--- a/design/Sakjanon-1427-improve-design.docx
+++ b/design/Sakjanon-1427-improve-design.docx
@@ -54,6 +54,207 @@
     </w:p>
     <w:p>
       <w:pPr>
+        <w:ind w:left="720"/>
+      </w:pPr>
+      <w:r>
+        <w:drawing>
+          <wp:inline distT="0" distB="0" distL="0" distR="0" wp14:anchorId="493DE281" wp14:editId="682D2133">
+            <wp:extent cx="5943600" cy="3343275"/>
+            <wp:effectExtent l="0" t="0" r="0" b="9525"/>
+            <wp:docPr id="52316236" name="Picture 1" descr="A screenshot of a computer&#10;&#10;Description automatically generated"/>
+            <wp:cNvGraphicFramePr>
+              <a:graphicFrameLocks xmlns:a="http://schemas.openxmlformats.org/drawingml/2006/main" noChangeAspect="1"/>
+            </wp:cNvGraphicFramePr>
+            <a:graphic xmlns:a="http://schemas.openxmlformats.org/drawingml/2006/main">
+              <a:graphicData uri="http://schemas.openxmlformats.org/drawingml/2006/picture">
+                <pic:pic xmlns:pic="http://schemas.openxmlformats.org/drawingml/2006/picture">
+                  <pic:nvPicPr>
+                    <pic:cNvPr id="52316236" name="Picture 1" descr="A screenshot of a computer&#10;&#10;Description automatically generated"/>
+                    <pic:cNvPicPr/>
+                  </pic:nvPicPr>
+                  <pic:blipFill>
+                    <a:blip r:embed="rId6"/>
+                    <a:stretch>
+                      <a:fillRect/>
+                    </a:stretch>
+                  </pic:blipFill>
+                  <pic:spPr>
+                    <a:xfrm>
+                      <a:off x="0" y="0"/>
+                      <a:ext cx="5943600" cy="3343275"/>
+                    </a:xfrm>
+                    <a:prstGeom prst="rect">
+                      <a:avLst/>
+                    </a:prstGeom>
+                  </pic:spPr>
+                </pic:pic>
+              </a:graphicData>
+            </a:graphic>
+          </wp:inline>
+        </w:drawing>
+      </w:r>
+    </w:p>
+    <w:p>
+      <w:pPr>
+        <w:pStyle w:val="ListParagraph"/>
+      </w:pPr>
+    </w:p>
+    <w:p>
+      <w:pPr>
+        <w:ind w:left="720"/>
+      </w:pPr>
+      <w:r>
+        <w:br/>
+      </w:r>
+      <w:r>
+        <w:br/>
+      </w:r>
+      <w:r>
+        <w:br/>
+      </w:r>
+      <w:r>
+        <w:br/>
+      </w:r>
+      <w:r>
+        <w:br/>
+      </w:r>
+      <w:r>
+        <w:br/>
+      </w:r>
+      <w:r>
+        <w:br/>
+      </w:r>
+      <w:r>
+        <w:br/>
+      </w:r>
+      <w:r>
+        <w:br/>
+      </w:r>
+      <w:r>
+        <w:br/>
+      </w:r>
+      <w:r>
+        <w:lastRenderedPageBreak/>
+        <w:br/>
+        <w:t>2.</w:t>
+      </w:r>
+      <w:r>
+        <w:t>Layout for this website is just too much simple not that modern at the bottom of the website should just change it and put button for user to navigate or re-design the bottom of the page to be more modern website</w:t>
+      </w:r>
+    </w:p>
+    <w:p>
+      <w:pPr>
+        <w:pStyle w:val="ListParagraph"/>
+      </w:pPr>
+      <w:r>
+        <w:drawing>
+          <wp:inline distT="0" distB="0" distL="0" distR="0" wp14:anchorId="5A65EA9B" wp14:editId="487A76B6">
+            <wp:extent cx="5943600" cy="3343275"/>
+            <wp:effectExtent l="0" t="0" r="0" b="9525"/>
+            <wp:docPr id="1254462926" name="Picture 1"/>
+            <wp:cNvGraphicFramePr>
+              <a:graphicFrameLocks xmlns:a="http://schemas.openxmlformats.org/drawingml/2006/main" noChangeAspect="1"/>
+            </wp:cNvGraphicFramePr>
+            <a:graphic xmlns:a="http://schemas.openxmlformats.org/drawingml/2006/main">
+              <a:graphicData uri="http://schemas.openxmlformats.org/drawingml/2006/picture">
+                <pic:pic xmlns:pic="http://schemas.openxmlformats.org/drawingml/2006/picture">
+                  <pic:nvPicPr>
+                    <pic:cNvPr id="1254462926" name=""/>
+                    <pic:cNvPicPr/>
+                  </pic:nvPicPr>
+                  <pic:blipFill>
+                    <a:blip r:embed="rId7"/>
+                    <a:stretch>
+                      <a:fillRect/>
+                    </a:stretch>
+                  </pic:blipFill>
+                  <pic:spPr>
+                    <a:xfrm>
+                      <a:off x="0" y="0"/>
+                      <a:ext cx="5943600" cy="3343275"/>
+                    </a:xfrm>
+                    <a:prstGeom prst="rect">
+                      <a:avLst/>
+                    </a:prstGeom>
+                  </pic:spPr>
+                </pic:pic>
+              </a:graphicData>
+            </a:graphic>
+          </wp:inline>
+        </w:drawing>
+      </w:r>
+    </w:p>
+    <w:p>
+      <w:pPr>
+        <w:pStyle w:val="ListParagraph"/>
+      </w:pPr>
+      <w:r>
+        <w:drawing>
+          <wp:inline distT="0" distB="0" distL="0" distR="0" wp14:anchorId="0F72A5F6" wp14:editId="21CD271A">
+            <wp:extent cx="5943600" cy="1477010"/>
+            <wp:effectExtent l="0" t="0" r="0" b="8890"/>
+            <wp:docPr id="1252738275" name="Picture 1" descr="A close-up of a computer screen&#10;&#10;Description automatically generated"/>
+            <wp:cNvGraphicFramePr>
+              <a:graphicFrameLocks xmlns:a="http://schemas.openxmlformats.org/drawingml/2006/main" noChangeAspect="1"/>
+            </wp:cNvGraphicFramePr>
+            <a:graphic xmlns:a="http://schemas.openxmlformats.org/drawingml/2006/main">
+              <a:graphicData uri="http://schemas.openxmlformats.org/drawingml/2006/picture">
+                <pic:pic xmlns:pic="http://schemas.openxmlformats.org/drawingml/2006/picture">
+                  <pic:nvPicPr>
+                    <pic:cNvPr id="1252738275" name="Picture 1" descr="A close-up of a computer screen&#10;&#10;Description automatically generated"/>
+                    <pic:cNvPicPr/>
+                  </pic:nvPicPr>
+                  <pic:blipFill>
+                    <a:blip r:embed="rId8"/>
+                    <a:stretch>
+                      <a:fillRect/>
+                    </a:stretch>
+                  </pic:blipFill>
+                  <pic:spPr>
+                    <a:xfrm>
+                      <a:off x="0" y="0"/>
+                      <a:ext cx="5943600" cy="1477010"/>
+                    </a:xfrm>
+                    <a:prstGeom prst="rect">
+                      <a:avLst/>
+                    </a:prstGeom>
+                  </pic:spPr>
+                </pic:pic>
+              </a:graphicData>
+            </a:graphic>
+          </wp:inline>
+        </w:drawing>
+      </w:r>
+    </w:p>
+    <w:p>
+      <w:pPr>
+        <w:pStyle w:val="ListParagraph"/>
+      </w:pPr>
+    </w:p>
+    <w:p>
+      <w:pPr>
+        <w:ind w:firstLine="360"/>
+      </w:pPr>
+      <w:r>
+        <w:t>3.</w:t>
+      </w:r>
+      <w:r>
+        <w:tab/>
+      </w:r>
+      <w:r>
+        <w:t xml:space="preserve">Tool for user isnt that much should’ve add more something that can support user something like : theme , language changing for many languages etc,actually should add more features for the user interface </w:t>
+      </w:r>
+      <w:r>
+        <w:t>and more user friendly</w:t>
+      </w:r>
+    </w:p>
+    <w:p>
+      <w:pPr>
+        <w:ind w:firstLine="360"/>
+      </w:pPr>
+    </w:p>
+    <w:p>
+      <w:pPr>
         <w:pStyle w:val="ListParagraph"/>
       </w:pPr>
     </w:p>
@@ -62,17 +263,18 @@
         <w:pStyle w:val="ListParagraph"/>
         <w:numPr>
           <w:ilvl w:val="0"/>
-          <w:numId w:val="1"/>
+          <w:numId w:val="2"/>
         </w:numPr>
       </w:pPr>
       <w:r>
-        <w:t>Layout for this website is just too much simple not that modern at the bottom of the website should just change it and put button for user to navigate or re-design the bottom of the page to be more modern website</w:t>
-      </w:r>
-    </w:p>
-    <w:p>
-      <w:pPr>
-        <w:pStyle w:val="ListParagraph"/>
-      </w:pPr>
+        <w:t xml:space="preserve">The Colour of this website design also look very minimalistic but look cool actually can use Blue , White , Black as a base colour for </w:t>
+      </w:r>
+      <w:r>
+        <w:t>w</w:t>
+      </w:r>
+      <w:r>
+        <w:t xml:space="preserve">ebsite </w:t>
+      </w:r>
     </w:p>
     <w:p>
       <w:pPr>
@@ -84,14 +286,21 @@
         <w:pStyle w:val="ListParagraph"/>
         <w:numPr>
           <w:ilvl w:val="0"/>
-          <w:numId w:val="1"/>
+          <w:numId w:val="2"/>
         </w:numPr>
       </w:pPr>
       <w:r>
-        <w:t xml:space="preserve">Tool for user isnt that much should’ve add more something that can support user something like : theme , language changing for many languages etc,actually should add more features for the user interface </w:t>
-      </w:r>
-      <w:r>
-        <w:t>and more user friendly</w:t>
+        <w:lastRenderedPageBreak/>
+        <w:t>The Font too small and shouldn’t have underline the text</w:t>
+      </w:r>
+      <w:r>
+        <w:t xml:space="preserve"> or just add colour that can mean link to other site and should just change the font to more modern</w:t>
+      </w:r>
+      <w:r>
+        <w:t xml:space="preserve"> also should change the size,All the page are the same size should just have Bold , Semi-Bold</w:t>
+      </w:r>
+      <w:r>
+        <w:t xml:space="preserve"> </w:t>
       </w:r>
     </w:p>
     <w:p>
@@ -102,45 +311,43 @@
     <w:p>
       <w:pPr>
         <w:pStyle w:val="ListParagraph"/>
-        <w:numPr>
-          <w:ilvl w:val="0"/>
-          <w:numId w:val="1"/>
-        </w:numPr>
-      </w:pPr>
-      <w:r>
-        <w:t xml:space="preserve">The Colour of this website design also look very minimalistic but look cool actually can use Blue , White , Black as a base colour for </w:t>
-      </w:r>
-      <w:r>
-        <w:t>w</w:t>
-      </w:r>
-      <w:r>
-        <w:t xml:space="preserve">ebsite </w:t>
-      </w:r>
-    </w:p>
-    <w:p>
-      <w:pPr>
-        <w:pStyle w:val="ListParagraph"/>
-      </w:pPr>
-    </w:p>
-    <w:p>
-      <w:pPr>
-        <w:pStyle w:val="ListParagraph"/>
-        <w:numPr>
-          <w:ilvl w:val="0"/>
-          <w:numId w:val="1"/>
-        </w:numPr>
-      </w:pPr>
-      <w:r>
-        <w:t>The Font too small and shouldn’t have underline the text</w:t>
-      </w:r>
-      <w:r>
-        <w:t xml:space="preserve"> or just add colour that can mean link to other site and should just change the font to more modern</w:t>
-      </w:r>
-      <w:r>
-        <w:t xml:space="preserve"> also should change the size,All the page are the same size should just have Bold , Semi-Bold</w:t>
-      </w:r>
-      <w:r>
-        <w:t xml:space="preserve"> </w:t>
+      </w:pPr>
+      <w:r>
+        <w:drawing>
+          <wp:inline distT="0" distB="0" distL="0" distR="0" wp14:anchorId="604DA33C" wp14:editId="16024CED">
+            <wp:extent cx="5943600" cy="2477770"/>
+            <wp:effectExtent l="0" t="0" r="0" b="0"/>
+            <wp:docPr id="2138844581" name="Picture 1" descr="A screenshot of a computer&#10;&#10;Description automatically generated"/>
+            <wp:cNvGraphicFramePr>
+              <a:graphicFrameLocks xmlns:a="http://schemas.openxmlformats.org/drawingml/2006/main" noChangeAspect="1"/>
+            </wp:cNvGraphicFramePr>
+            <a:graphic xmlns:a="http://schemas.openxmlformats.org/drawingml/2006/main">
+              <a:graphicData uri="http://schemas.openxmlformats.org/drawingml/2006/picture">
+                <pic:pic xmlns:pic="http://schemas.openxmlformats.org/drawingml/2006/picture">
+                  <pic:nvPicPr>
+                    <pic:cNvPr id="2138844581" name="Picture 1" descr="A screenshot of a computer&#10;&#10;Description automatically generated"/>
+                    <pic:cNvPicPr/>
+                  </pic:nvPicPr>
+                  <pic:blipFill>
+                    <a:blip r:embed="rId9"/>
+                    <a:stretch>
+                      <a:fillRect/>
+                    </a:stretch>
+                  </pic:blipFill>
+                  <pic:spPr>
+                    <a:xfrm>
+                      <a:off x="0" y="0"/>
+                      <a:ext cx="5943600" cy="2477770"/>
+                    </a:xfrm>
+                    <a:prstGeom prst="rect">
+                      <a:avLst/>
+                    </a:prstGeom>
+                  </pic:spPr>
+                </pic:pic>
+              </a:graphicData>
+            </a:graphic>
+          </wp:inline>
+        </w:drawing>
       </w:r>
       <w:r>
         <w:tab/>
@@ -247,8 +454,100 @@
       </w:pPr>
     </w:lvl>
   </w:abstractNum>
+  <w:abstractNum w:abstractNumId="1" w15:restartNumberingAfterBreak="0">
+    <w:nsid w:val="62547C53"/>
+    <w:multiLevelType w:val="hybridMultilevel"/>
+    <w:tmpl w:val="E556B7BA"/>
+    <w:lvl w:ilvl="0" w:tplc="0409000F">
+      <w:start w:val="4"/>
+      <w:numFmt w:val="decimal"/>
+      <w:lvlText w:val="%1."/>
+      <w:lvlJc w:val="left"/>
+      <w:pPr>
+        <w:ind w:left="720" w:hanging="360"/>
+      </w:pPr>
+      <w:rPr>
+        <w:rFonts w:hint="default"/>
+      </w:rPr>
+    </w:lvl>
+    <w:lvl w:ilvl="1" w:tplc="04090019" w:tentative="1">
+      <w:start w:val="1"/>
+      <w:numFmt w:val="lowerLetter"/>
+      <w:lvlText w:val="%2."/>
+      <w:lvlJc w:val="left"/>
+      <w:pPr>
+        <w:ind w:left="1440" w:hanging="360"/>
+      </w:pPr>
+    </w:lvl>
+    <w:lvl w:ilvl="2" w:tplc="0409001B" w:tentative="1">
+      <w:start w:val="1"/>
+      <w:numFmt w:val="lowerRoman"/>
+      <w:lvlText w:val="%3."/>
+      <w:lvlJc w:val="right"/>
+      <w:pPr>
+        <w:ind w:left="2160" w:hanging="180"/>
+      </w:pPr>
+    </w:lvl>
+    <w:lvl w:ilvl="3" w:tplc="0409000F" w:tentative="1">
+      <w:start w:val="1"/>
+      <w:numFmt w:val="decimal"/>
+      <w:lvlText w:val="%4."/>
+      <w:lvlJc w:val="left"/>
+      <w:pPr>
+        <w:ind w:left="2880" w:hanging="360"/>
+      </w:pPr>
+    </w:lvl>
+    <w:lvl w:ilvl="4" w:tplc="04090019" w:tentative="1">
+      <w:start w:val="1"/>
+      <w:numFmt w:val="lowerLetter"/>
+      <w:lvlText w:val="%5."/>
+      <w:lvlJc w:val="left"/>
+      <w:pPr>
+        <w:ind w:left="3600" w:hanging="360"/>
+      </w:pPr>
+    </w:lvl>
+    <w:lvl w:ilvl="5" w:tplc="0409001B" w:tentative="1">
+      <w:start w:val="1"/>
+      <w:numFmt w:val="lowerRoman"/>
+      <w:lvlText w:val="%6."/>
+      <w:lvlJc w:val="right"/>
+      <w:pPr>
+        <w:ind w:left="4320" w:hanging="180"/>
+      </w:pPr>
+    </w:lvl>
+    <w:lvl w:ilvl="6" w:tplc="0409000F" w:tentative="1">
+      <w:start w:val="1"/>
+      <w:numFmt w:val="decimal"/>
+      <w:lvlText w:val="%7."/>
+      <w:lvlJc w:val="left"/>
+      <w:pPr>
+        <w:ind w:left="5040" w:hanging="360"/>
+      </w:pPr>
+    </w:lvl>
+    <w:lvl w:ilvl="7" w:tplc="04090019" w:tentative="1">
+      <w:start w:val="1"/>
+      <w:numFmt w:val="lowerLetter"/>
+      <w:lvlText w:val="%8."/>
+      <w:lvlJc w:val="left"/>
+      <w:pPr>
+        <w:ind w:left="5760" w:hanging="360"/>
+      </w:pPr>
+    </w:lvl>
+    <w:lvl w:ilvl="8" w:tplc="0409001B" w:tentative="1">
+      <w:start w:val="1"/>
+      <w:numFmt w:val="lowerRoman"/>
+      <w:lvlText w:val="%9."/>
+      <w:lvlJc w:val="right"/>
+      <w:pPr>
+        <w:ind w:left="6480" w:hanging="180"/>
+      </w:pPr>
+    </w:lvl>
+  </w:abstractNum>
   <w:num w:numId="1" w16cid:durableId="312878862">
     <w:abstractNumId w:val="0"/>
+  </w:num>
+  <w:num w:numId="2" w16cid:durableId="1017002520">
+    <w:abstractNumId w:val="1"/>
   </w:num>
 </w:numbering>
 </file>
@@ -856,7 +1155,6 @@
   <w:style w:type="character" w:default="1" w:styleId="DefaultParagraphFont">
     <w:name w:val="Default Paragraph Font"/>
     <w:uiPriority w:val="1"/>
-    <w:semiHidden/>
     <w:unhideWhenUsed/>
   </w:style>
   <w:style w:type="table" w:default="1" w:styleId="TableNormal">
